--- a/DevOps/Learn Java Unit Testing with Junit & Mockito in 30 Steps/02. Unit Testing with JUnit/09. Step 06 @Before @After.docx
+++ b/DevOps/Learn Java Unit Testing with Junit & Mockito in 30 Steps/02. Unit Testing with JUnit/09. Step 06 @Before @After.docx
@@ -102,7 +102,19 @@
         <w:rPr>
           <w:lang w:val="en-IN"/>
         </w:rPr>
-        <w:t>This method annotated with @Before would be once for each @Test method.</w:t>
+        <w:t xml:space="preserve">This method </w:t>
+      </w:r>
+      <w:r>
+        <w:rPr>
+          <w:lang w:val="en-IN"/>
+        </w:rPr>
+        <w:t xml:space="preserve">annotated with @Before would run </w:t>
+      </w:r>
+      <w:r>
+        <w:rPr>
+          <w:lang w:val="en-IN"/>
+        </w:rPr>
+        <w:t>once for each @Test method.</w:t>
       </w:r>
     </w:p>
     <w:p>
